--- a/S24/wbuziak_resume.docx
+++ b/S24/wbuziak_resume.docx
@@ -311,7 +311,9 @@
     <w:p>
       <w:pPr>
         <w:sectPr>
-          <w:headerReference w:type="default" r:id="rId2"/>
+          <w:headerReference w:type="even" r:id="rId2"/>
+          <w:headerReference w:type="default" r:id="rId3"/>
+          <w:headerReference w:type="first" r:id="rId4"/>
           <w:type w:val="nextPage"/>
           <w:pgSz w:w="12240" w:h="15840"/>
           <w:pgMar w:left="600" w:right="600" w:gutter="0" w:header="1093" w:top="1280" w:footer="0" w:bottom="280"/>
@@ -412,7 +414,7 @@
                 <wp:extent cx="579755" cy="153670"/>
                 <wp:effectExtent l="0" t="0" r="0" b="0"/>
                 <wp:wrapNone/>
-                <wp:docPr id="3" name="Frame1"/>
+                <wp:docPr id="4" name="Frame1"/>
                 <a:graphic xmlns:a="http://schemas.openxmlformats.org/drawingml/2006/main">
                   <a:graphicData uri="http://schemas.microsoft.com/office/word/2010/wordprocessingShape">
                     <wps:wsp>
@@ -523,7 +525,7 @@
                 <wp:extent cx="1905000" cy="164465"/>
                 <wp:effectExtent l="0" t="635" r="0" b="0"/>
                 <wp:wrapNone/>
-                <wp:docPr id="4" name="Shape3"/>
+                <wp:docPr id="5" name="Shape3"/>
                 <a:graphic xmlns:a="http://schemas.openxmlformats.org/drawingml/2006/main">
                   <a:graphicData uri="http://schemas.microsoft.com/office/word/2010/wordprocessingShape">
                     <wps:wsp>
@@ -1432,7 +1434,21 @@
           <w:sz w:val="26"/>
           <w:szCs w:val="26"/>
         </w:rPr>
+        <w:t xml:space="preserve">Bash </w:t>
+      </w:r>
+      <w:r>
+        <w:rPr>
+          <w:sz w:val="26"/>
+          <w:szCs w:val="26"/>
+        </w:rPr>
         <w:t xml:space="preserve">Shell Scripting | </w:t>
+      </w:r>
+      <w:r>
+        <w:rPr>
+          <w:sz w:val="26"/>
+          <w:szCs w:val="26"/>
+        </w:rPr>
+        <w:t>SLURM</w:t>
       </w:r>
     </w:p>
     <w:sectPr>
@@ -1448,6 +1464,20 @@
 </file>
 
 <file path=word/header1.xml><?xml version="1.0" encoding="utf-8"?>
+<w:hdr xmlns:o="urn:schemas-microsoft-com:office:office" xmlns:r="http://schemas.openxmlformats.org/officeDocument/2006/relationships" xmlns:v="urn:schemas-microsoft-com:vml" xmlns:w="http://schemas.openxmlformats.org/wordprocessingml/2006/main" xmlns:w10="urn:schemas-microsoft-com:office:word" xmlns:wp="http://schemas.openxmlformats.org/drawingml/2006/wordprocessingDrawing" xmlns:wps="http://schemas.microsoft.com/office/word/2010/wordprocessingShape" xmlns:wpg="http://schemas.microsoft.com/office/word/2010/wordprocessingGroup" xmlns:mc="http://schemas.openxmlformats.org/markup-compatibility/2006" xmlns:wp14="http://schemas.microsoft.com/office/word/2010/wordprocessingDrawing" xmlns:w14="http://schemas.microsoft.com/office/word/2010/wordml" xmlns:w15="http://schemas.microsoft.com/office/word/2012/wordml" mc:Ignorable="w14 wp14 w15">
+  <w:p>
+    <w:pPr>
+      <w:pStyle w:val="Header"/>
+      <w:rPr/>
+    </w:pPr>
+    <w:r>
+      <w:rPr/>
+    </w:r>
+  </w:p>
+</w:hdr>
+</file>
+
+<file path=word/header2.xml><?xml version="1.0" encoding="utf-8"?>
 <w:hdr xmlns:o="urn:schemas-microsoft-com:office:office" xmlns:r="http://schemas.openxmlformats.org/officeDocument/2006/relationships" xmlns:v="urn:schemas-microsoft-com:vml" xmlns:w="http://schemas.openxmlformats.org/wordprocessingml/2006/main" xmlns:w10="urn:schemas-microsoft-com:office:word" xmlns:wp="http://schemas.openxmlformats.org/drawingml/2006/wordprocessingDrawing" xmlns:wps="http://schemas.microsoft.com/office/word/2010/wordprocessingShape" xmlns:wpg="http://schemas.microsoft.com/office/word/2010/wordprocessingGroup" xmlns:mc="http://schemas.openxmlformats.org/markup-compatibility/2006" xmlns:wp14="http://schemas.microsoft.com/office/word/2010/wordprocessingDrawing" xmlns:w14="http://schemas.microsoft.com/office/word/2010/wordml" xmlns:w15="http://schemas.microsoft.com/office/word/2012/wordml" mc:Ignorable="w14 wp14 w15">
   <w:p>
     <w:pPr>
@@ -1476,6 +1506,132 @@
               <wp:effectExtent l="0" t="0" r="0" b="0"/>
               <wp:wrapNone/>
               <wp:docPr id="2" name="Frame2"/>
+              <a:graphic xmlns:a="http://schemas.openxmlformats.org/drawingml/2006/main">
+                <a:graphicData uri="http://schemas.microsoft.com/office/word/2010/wordprocessingShape">
+                  <wps:wsp>
+                    <wps:cNvSpPr/>
+                    <wps:spPr>
+                      <a:xfrm>
+                        <a:off x="0" y="0"/>
+                        <a:ext cx="1788840" cy="342360"/>
+                      </a:xfrm>
+                      <a:prstGeom prst="rect">
+                        <a:avLst/>
+                      </a:prstGeom>
+                      <a:noFill/>
+                      <a:ln w="0">
+                        <a:noFill/>
+                      </a:ln>
+                    </wps:spPr>
+                    <wps:style>
+                      <a:lnRef idx="0"/>
+                      <a:fillRef idx="0"/>
+                      <a:effectRef idx="0"/>
+                      <a:fontRef idx="minor"/>
+                    </wps:style>
+                    <wps:txbx>
+                      <w:txbxContent>
+                        <w:p>
+                          <w:pPr>
+                            <w:pStyle w:val="Normal"/>
+                            <w:spacing w:before="10" w:after="0"/>
+                            <w:ind w:hanging="0" w:left="0" w:right="0"/>
+                            <w:rPr>
+                              <w:b/>
+                              <w:sz w:val="40"/>
+                              <w:szCs w:val="40"/>
+                            </w:rPr>
+                          </w:pPr>
+                          <w:r>
+                            <w:rPr>
+                              <w:b/>
+                              <w:color w:val="000000"/>
+                              <w:sz w:val="40"/>
+                              <w:szCs w:val="40"/>
+                            </w:rPr>
+                            <w:t>Will Buziak</w:t>
+                          </w:r>
+                        </w:p>
+                      </w:txbxContent>
+                    </wps:txbx>
+                    <wps:bodyPr lIns="1800" rIns="1800" tIns="1800" bIns="1800" anchor="t">
+                      <a:noAutofit/>
+                    </wps:bodyPr>
+                  </wps:wsp>
+                </a:graphicData>
+              </a:graphic>
+            </wp:anchor>
+          </w:drawing>
+        </mc:Choice>
+        <mc:Fallback>
+          <w:pict>
+            <v:rect id="shape_0" ID="Frame2" path="m0,0l-2147483645,0l-2147483645,-2147483646l0,-2147483646xe" stroked="f" o:allowincell="f" style="position:absolute;margin-left:228.75pt;margin-top:-22.35pt;width:140.8pt;height:26.9pt;mso-wrap-style:square;v-text-anchor:top">
+              <v:fill o:detectmouseclick="t" on="false"/>
+              <v:stroke color="#3465a4" joinstyle="round" endcap="flat"/>
+              <v:textbox>
+                <w:txbxContent>
+                  <w:p>
+                    <w:pPr>
+                      <w:pStyle w:val="Normal"/>
+                      <w:spacing w:before="10" w:after="0"/>
+                      <w:ind w:hanging="0" w:left="0" w:right="0"/>
+                      <w:rPr>
+                        <w:b/>
+                        <w:sz w:val="40"/>
+                        <w:szCs w:val="40"/>
+                      </w:rPr>
+                    </w:pPr>
+                    <w:r>
+                      <w:rPr>
+                        <w:b/>
+                        <w:color w:val="000000"/>
+                        <w:sz w:val="40"/>
+                        <w:szCs w:val="40"/>
+                      </w:rPr>
+                      <w:t>Will Buziak</w:t>
+                    </w:r>
+                  </w:p>
+                </w:txbxContent>
+              </v:textbox>
+              <w10:wrap type="none"/>
+            </v:rect>
+          </w:pict>
+        </mc:Fallback>
+      </mc:AlternateContent>
+    </w:r>
+  </w:p>
+</w:hdr>
+</file>
+
+<file path=word/header3.xml><?xml version="1.0" encoding="utf-8"?>
+<w:hdr xmlns:o="urn:schemas-microsoft-com:office:office" xmlns:r="http://schemas.openxmlformats.org/officeDocument/2006/relationships" xmlns:v="urn:schemas-microsoft-com:vml" xmlns:w="http://schemas.openxmlformats.org/wordprocessingml/2006/main" xmlns:w10="urn:schemas-microsoft-com:office:word" xmlns:wp="http://schemas.openxmlformats.org/drawingml/2006/wordprocessingDrawing" xmlns:wps="http://schemas.microsoft.com/office/word/2010/wordprocessingShape" xmlns:wpg="http://schemas.microsoft.com/office/word/2010/wordprocessingGroup" xmlns:mc="http://schemas.openxmlformats.org/markup-compatibility/2006" xmlns:wp14="http://schemas.microsoft.com/office/word/2010/wordprocessingDrawing" xmlns:w14="http://schemas.microsoft.com/office/word/2010/wordml" xmlns:w15="http://schemas.microsoft.com/office/word/2012/wordml" mc:Ignorable="w14 wp14 w15">
+  <w:p>
+    <w:pPr>
+      <w:pStyle w:val="BodyText"/>
+      <w:spacing w:lineRule="atLeast" w:line="0" w:before="0" w:after="0"/>
+      <w:rPr>
+        <w:sz w:val="19"/>
+      </w:rPr>
+    </w:pPr>
+    <w:r>
+      <w:rPr>
+        <w:sz w:val="19"/>
+      </w:rPr>
+      <mc:AlternateContent>
+        <mc:Choice Requires="wps">
+          <w:drawing>
+            <wp:anchor behindDoc="1" distT="0" distB="0" distL="0" distR="0" simplePos="0" locked="0" layoutInCell="1" allowOverlap="1" relativeHeight="2">
+              <wp:simplePos x="0" y="0"/>
+              <wp:positionH relativeFrom="column">
+                <wp:posOffset>2905125</wp:posOffset>
+              </wp:positionH>
+              <wp:positionV relativeFrom="paragraph">
+                <wp:posOffset>-283845</wp:posOffset>
+              </wp:positionV>
+              <wp:extent cx="1788795" cy="342265"/>
+              <wp:effectExtent l="0" t="0" r="0" b="0"/>
+              <wp:wrapNone/>
+              <wp:docPr id="3" name="Frame2"/>
               <a:graphic xmlns:a="http://schemas.openxmlformats.org/drawingml/2006/main">
                 <a:graphicData uri="http://schemas.microsoft.com/office/word/2010/wordprocessingShape">
                   <wps:wsp>
